--- a/MIPS-Register-File/Report.docx
+++ b/MIPS-Register-File/Report.docx
@@ -1066,7 +1066,7 @@
         </w:rPr>
         <w:lastRenderedPageBreak/>
         <w:drawing>
-          <wp:inline distT="0" distB="0" distL="0" distR="0" wp14:anchorId="174D6C22" wp14:editId="56E0B7F9">
+          <wp:inline distT="0" distB="0" distL="0" distR="0" wp14:anchorId="174D6C22" wp14:editId="06FC39A5">
             <wp:extent cx="6645910" cy="3675380"/>
             <wp:effectExtent l="0" t="0" r="2540" b="1270"/>
             <wp:docPr id="268016493" name="Picture 1"/>
@@ -1287,16 +1287,35 @@
         </w:rPr>
         <w:t xml:space="preserve">A link to the complete project repository: </w:t>
       </w:r>
-      <w:r>
-        <w:rPr>
-          <w:rFonts w:ascii="Times New Roman" w:eastAsia="Times New Roman" w:hAnsi="Times New Roman" w:cs="Times New Roman"/>
-          <w:b/>
-          <w:bCs/>
-          <w:sz w:val="24"/>
-          <w:szCs w:val="24"/>
-        </w:rPr>
-        <w:t>(Insert Link Here)</w:t>
-      </w:r>
+      <w:hyperlink r:id="rId6" w:history="1">
+        <w:r>
+          <w:rPr>
+            <w:rStyle w:val="Hyperlink"/>
+            <w:rFonts w:ascii="Times New Roman" w:eastAsia="Times New Roman" w:hAnsi="Times New Roman" w:cs="Times New Roman"/>
+            <w:sz w:val="24"/>
+            <w:szCs w:val="24"/>
+          </w:rPr>
+          <w:t>https://gith</w:t>
+        </w:r>
+        <w:r>
+          <w:rPr>
+            <w:rStyle w:val="Hyperlink"/>
+            <w:rFonts w:ascii="Times New Roman" w:eastAsia="Times New Roman" w:hAnsi="Times New Roman" w:cs="Times New Roman"/>
+            <w:sz w:val="24"/>
+            <w:szCs w:val="24"/>
+          </w:rPr>
+          <w:t>u</w:t>
+        </w:r>
+        <w:r>
+          <w:rPr>
+            <w:rStyle w:val="Hyperlink"/>
+            <w:rFonts w:ascii="Times New Roman" w:eastAsia="Times New Roman" w:hAnsi="Times New Roman" w:cs="Times New Roman"/>
+            <w:sz w:val="24"/>
+            <w:szCs w:val="24"/>
+          </w:rPr>
+          <w:t>b.com/moateff/Computer-Architecture-labs</w:t>
+        </w:r>
+      </w:hyperlink>
     </w:p>
     <w:p>
       <w:pPr>
@@ -16303,6 +16322,41 @@
       <w:outlineLvl w:val="9"/>
     </w:pPr>
   </w:style>
+  <w:style w:type="character" w:styleId="Hyperlink">
+    <w:name w:val="Hyperlink"/>
+    <w:basedOn w:val="DefaultParagraphFont"/>
+    <w:uiPriority w:val="99"/>
+    <w:unhideWhenUsed/>
+    <w:rsid w:val="00764FA0"/>
+    <w:rPr>
+      <w:color w:val="5F5F5F" w:themeColor="hyperlink"/>
+      <w:u w:val="single"/>
+    </w:rPr>
+  </w:style>
+  <w:style w:type="character" w:styleId="UnresolvedMention">
+    <w:name w:val="Unresolved Mention"/>
+    <w:basedOn w:val="DefaultParagraphFont"/>
+    <w:uiPriority w:val="99"/>
+    <w:semiHidden/>
+    <w:unhideWhenUsed/>
+    <w:rsid w:val="00764FA0"/>
+    <w:rPr>
+      <w:color w:val="605E5C"/>
+      <w:shd w:val="clear" w:color="auto" w:fill="E1DFDD"/>
+    </w:rPr>
+  </w:style>
+  <w:style w:type="character" w:styleId="FollowedHyperlink">
+    <w:name w:val="FollowedHyperlink"/>
+    <w:basedOn w:val="DefaultParagraphFont"/>
+    <w:uiPriority w:val="99"/>
+    <w:semiHidden/>
+    <w:unhideWhenUsed/>
+    <w:rsid w:val="00764FA0"/>
+    <w:rPr>
+      <w:color w:val="919191" w:themeColor="followedHyperlink"/>
+      <w:u w:val="single"/>
+    </w:rPr>
+  </w:style>
 </w:styles>
 </file>
 
